--- a/V-model .docx
+++ b/V-model .docx
@@ -2152,148 +2152,7 @@
       </w:r>
       <w:bookmarkEnd w:id="1"/>
     </w:p>
-    <w:p>
-      <w:r>
-        <w:t xml:space="preserve">Het V-model is een methode dat helpt bij het ontwerpen en ontwikkelen van software. </w:t>
-      </w:r>
-      <w:r>
-        <w:t xml:space="preserve">Het is opgedeeld in drie fasen: </w:t>
-      </w:r>
-    </w:p>
-    <w:p>
-      <w:pPr>
-        <w:pStyle w:val="ListParagraph"/>
-        <w:numPr>
-          <w:ilvl w:val="0"/>
-          <w:numId w:val="1"/>
-        </w:numPr>
-      </w:pPr>
-      <w:r>
-        <w:t>Aan de linker kant worden de eisen van de klant(en) vastgelegd en wordt er een ontwerp van het eindproduct gemaakt.</w:t>
-      </w:r>
-    </w:p>
-    <w:p>
-      <w:pPr>
-        <w:pStyle w:val="ListParagraph"/>
-        <w:numPr>
-          <w:ilvl w:val="0"/>
-          <w:numId w:val="1"/>
-        </w:numPr>
-      </w:pPr>
-      <w:r>
-        <w:t xml:space="preserve">Fase twee bestaat uit het programmeren en bouwen van </w:t>
-      </w:r>
-      <w:r>
-        <w:t>de hard- en/of software.</w:t>
-      </w:r>
-    </w:p>
-    <w:p>
-      <w:pPr>
-        <w:pStyle w:val="ListParagraph"/>
-        <w:numPr>
-          <w:ilvl w:val="0"/>
-          <w:numId w:val="1"/>
-        </w:numPr>
-      </w:pPr>
-      <w:r>
-        <w:rPr>
-          <w:noProof/>
-        </w:rPr>
-        <w:drawing>
-          <wp:anchor distT="0" distB="0" distL="114300" distR="114300" simplePos="0" relativeHeight="251658240" behindDoc="1" locked="0" layoutInCell="1" allowOverlap="1" wp14:anchorId="2ABAA303" wp14:editId="6E84117D">
-            <wp:simplePos x="0" y="0"/>
-            <wp:positionH relativeFrom="margin">
-              <wp:align>left</wp:align>
-            </wp:positionH>
-            <wp:positionV relativeFrom="paragraph">
-              <wp:posOffset>427963</wp:posOffset>
-            </wp:positionV>
-            <wp:extent cx="2854325" cy="2286000"/>
-            <wp:effectExtent l="0" t="0" r="3175" b="0"/>
-            <wp:wrapTight wrapText="bothSides">
-              <wp:wrapPolygon edited="0">
-                <wp:start x="0" y="0"/>
-                <wp:lineTo x="0" y="21420"/>
-                <wp:lineTo x="21480" y="21420"/>
-                <wp:lineTo x="21480" y="0"/>
-                <wp:lineTo x="0" y="0"/>
-              </wp:wrapPolygon>
-            </wp:wrapTight>
-            <wp:docPr id="2044725404" name="Picture 11" descr="V-model (Software Engineering) - javatpoint"/>
-            <wp:cNvGraphicFramePr>
-              <a:graphicFrameLocks xmlns:a="http://schemas.openxmlformats.org/drawingml/2006/main" noChangeAspect="1"/>
-            </wp:cNvGraphicFramePr>
-            <a:graphic xmlns:a="http://schemas.openxmlformats.org/drawingml/2006/main">
-              <a:graphicData uri="http://schemas.openxmlformats.org/drawingml/2006/picture">
-                <pic:pic xmlns:pic="http://schemas.openxmlformats.org/drawingml/2006/picture">
-                  <pic:nvPicPr>
-                    <pic:cNvPr id="0" name="Picture 27" descr="V-model (Software Engineering) - javatpoint"/>
-                    <pic:cNvPicPr>
-                      <a:picLocks noChangeAspect="1" noChangeArrowheads="1"/>
-                    </pic:cNvPicPr>
-                  </pic:nvPicPr>
-                  <pic:blipFill>
-                    <a:blip r:embed="rId10">
-                      <a:extLst>
-                        <a:ext uri="{28A0092B-C50C-407E-A947-70E740481C1C}">
-                          <a14:useLocalDpi xmlns:a14="http://schemas.microsoft.com/office/drawing/2010/main" val="0"/>
-                        </a:ext>
-                      </a:extLst>
-                    </a:blip>
-                    <a:srcRect/>
-                    <a:stretch>
-                      <a:fillRect/>
-                    </a:stretch>
-                  </pic:blipFill>
-                  <pic:spPr bwMode="auto">
-                    <a:xfrm>
-                      <a:off x="0" y="0"/>
-                      <a:ext cx="2854325" cy="2286000"/>
-                    </a:xfrm>
-                    <a:prstGeom prst="rect">
-                      <a:avLst/>
-                    </a:prstGeom>
-                    <a:noFill/>
-                    <a:ln>
-                      <a:noFill/>
-                    </a:ln>
-                  </pic:spPr>
-                </pic:pic>
-              </a:graphicData>
-            </a:graphic>
-          </wp:anchor>
-        </w:drawing>
-      </w:r>
-      <w:r>
-        <w:t>Rechts van het model heb je de validatie fase. Hier wo</w:t>
-      </w:r>
-      <w:r>
-        <w:t>rdt het product meerdere keren getest voordat het wordt doorgegeven aan de klant(en).</w:t>
-      </w:r>
-    </w:p>
     <w:p/>
-    <w:p/>
-    <w:p/>
-    <w:p/>
-    <w:p/>
-    <w:p/>
-    <w:p/>
-    <w:p>
-      <w:r>
-        <w:t>*foto van v-model</w:t>
-      </w:r>
-    </w:p>
-    <w:p>
-      <w:r>
-        <w:t xml:space="preserve">Dit model is een van de softwareontwikkelingsmethode die geïntegreerd is in een bedrijfsproces. Alle bedrijven die te maken hebben met ICT maakt gebruik van een softwareontwikkelingsmethode. </w:t>
-      </w:r>
-      <w:r>
-        <w:t>In mijn stagebedrijf AviaVox zijn ze bezig met een aantal projecten. Hoe worden de projectactiviteiten gevoerd aan de hand van het V-model?</w:t>
-      </w:r>
-      <w:r>
-        <w:t xml:space="preserve"> </w:t>
-      </w:r>
-    </w:p>
     <w:p>
       <w:pPr>
         <w:pStyle w:val="Heading1"/>
@@ -2443,11 +2302,7 @@
         <w:t xml:space="preserve"> en audioteam. Dit script bevat </w:t>
       </w:r>
       <w:r>
-        <w:t xml:space="preserve">de inhoud van de omroepen in de luchthaven. Eef en zijn team configureren het script en zetten het om in de gewenste taal met behulp </w:t>
-      </w:r>
-      <w:r>
-        <w:lastRenderedPageBreak/>
-        <w:t xml:space="preserve">van een zelf-ontwikkelde </w:t>
+        <w:t xml:space="preserve">de inhoud van de omroepen in de luchthaven. Eef en zijn team configureren het script en zetten het om in de gewenste taal met behulp van een zelf-ontwikkelde </w:t>
       </w:r>
       <w:proofErr w:type="spellStart"/>
       <w:r>
@@ -2600,6 +2455,7 @@
         <w:rPr>
           <w:noProof/>
         </w:rPr>
+        <w:lastRenderedPageBreak/>
         <w:drawing>
           <wp:inline distT="0" distB="0" distL="0" distR="0" wp14:anchorId="654FBA31" wp14:editId="480BB973">
             <wp:extent cx="4196257" cy="2750859"/>
@@ -2616,7 +2472,7 @@
                     <pic:cNvPicPr/>
                   </pic:nvPicPr>
                   <pic:blipFill>
-                    <a:blip r:embed="rId11"/>
+                    <a:blip r:embed="rId10"/>
                     <a:stretch>
                       <a:fillRect/>
                     </a:stretch>
@@ -2688,7 +2544,6 @@
       </w:pPr>
       <w:bookmarkStart w:id="7" w:name="_Toc145491546"/>
       <w:r>
-        <w:lastRenderedPageBreak/>
         <w:t>In de praktijk</w:t>
       </w:r>
       <w:bookmarkEnd w:id="7"/>
@@ -2796,6 +2651,7 @@
         <w:rPr>
           <w:noProof/>
         </w:rPr>
+        <w:lastRenderedPageBreak/>
         <w:drawing>
           <wp:inline distT="0" distB="0" distL="0" distR="0" wp14:anchorId="60FE775C" wp14:editId="1B9826E2">
             <wp:extent cx="3824577" cy="2115820"/>
@@ -2812,7 +2668,7 @@
                     <pic:cNvPicPr/>
                   </pic:nvPicPr>
                   <pic:blipFill>
-                    <a:blip r:embed="rId12"/>
+                    <a:blip r:embed="rId11"/>
                     <a:stretch>
                       <a:fillRect/>
                     </a:stretch>
@@ -3302,6 +3158,7 @@
           <w:b/>
           <w:bCs/>
         </w:rPr>
+        <w:lastRenderedPageBreak/>
         <w:t>Wie zijn verantwoordelijk voor het realiseren van het project?</w:t>
       </w:r>
     </w:p>
@@ -3528,7 +3385,6 @@
           <w:b/>
           <w:bCs/>
         </w:rPr>
-        <w:lastRenderedPageBreak/>
         <w:t>Wat is het proces van het creëren van een omroepsysteem?</w:t>
       </w:r>
     </w:p>
@@ -3623,6 +3479,7 @@
         </w:tabs>
       </w:pPr>
       <w:r>
+        <w:lastRenderedPageBreak/>
         <w:t xml:space="preserve">Voor het schrijven van het script maken ze gebruik van een zelf ontwikkeld programma genaamd MF checker. De </w:t>
       </w:r>
       <w:proofErr w:type="spellStart"/>
@@ -3834,7 +3691,7 @@
     </w:p>
     <w:p/>
     <w:sectPr>
-      <w:footerReference w:type="default" r:id="rId13"/>
+      <w:footerReference w:type="default" r:id="rId12"/>
       <w:pgSz w:w="11906" w:h="16838"/>
       <w:pgMar w:top="1440" w:right="1440" w:bottom="1440" w:left="1440" w:header="708" w:footer="708" w:gutter="0"/>
       <w:pgNumType w:start="0"/>
@@ -4963,9 +4820,9 @@
     <w:rsid w:val="003A6568"/>
     <w:rsid w:val="00C16975"/>
     <w:rsid w:val="00C63714"/>
+    <w:rsid w:val="00CA69DC"/>
     <w:rsid w:val="00D80A06"/>
     <w:rsid w:val="00DC0F82"/>
-    <w:rsid w:val="00DD541C"/>
   </w:rsids>
   <m:mathPr>
     <m:mathFont m:val="Cambria Math"/>

--- a/V-model .docx
+++ b/V-model .docx
@@ -196,7 +196,6 @@
                     <w:szCs w:val="24"/>
                   </w:rPr>
                 </w:pPr>
-                <w:proofErr w:type="gramStart"/>
                 <w:r>
                   <w:rPr>
                     <w:rFonts w:ascii="Abadi" w:eastAsiaTheme="majorEastAsia" w:hAnsi="Abadi" w:cstheme="majorBidi"/>
@@ -204,17 +203,7 @@
                     <w:sz w:val="24"/>
                     <w:szCs w:val="24"/>
                   </w:rPr>
-                  <w:t>10</w:t>
-                </w:r>
-                <w:proofErr w:type="gramEnd"/>
-                <w:r>
-                  <w:rPr>
-                    <w:rFonts w:ascii="Abadi" w:eastAsiaTheme="majorEastAsia" w:hAnsi="Abadi" w:cstheme="majorBidi"/>
-                    <w:color w:val="4472C4" w:themeColor="accent1"/>
-                    <w:sz w:val="24"/>
-                    <w:szCs w:val="24"/>
-                  </w:rPr>
-                  <w:t xml:space="preserve"> oktober 2023</w:t>
+                  <w:t>10 oktober 2023</w:t>
                 </w:r>
               </w:p>
             </w:tc>
@@ -356,11 +345,19 @@
                                     <w:lang w:val="en-US"/>
                                   </w:rPr>
                                 </w:pPr>
+                                <w:proofErr w:type="spellStart"/>
                                 <w:r>
                                   <w:rPr>
                                     <w:lang w:val="en-US"/>
                                   </w:rPr>
-                                  <w:t xml:space="preserve">Stagebegeleider: </w:t>
+                                  <w:t>Stagebegeleider</w:t>
+                                </w:r>
+                                <w:proofErr w:type="spellEnd"/>
+                                <w:r>
+                                  <w:rPr>
+                                    <w:lang w:val="en-US"/>
+                                  </w:rPr>
+                                  <w:t xml:space="preserve">: </w:t>
                                 </w:r>
                                 <w:r>
                                   <w:rPr>
@@ -459,11 +456,19 @@
                               <w:lang w:val="en-US"/>
                             </w:rPr>
                           </w:pPr>
+                          <w:proofErr w:type="spellStart"/>
                           <w:r>
                             <w:rPr>
                               <w:lang w:val="en-US"/>
                             </w:rPr>
-                            <w:t xml:space="preserve">Stagebegeleider: </w:t>
+                            <w:t>Stagebegeleider</w:t>
+                          </w:r>
+                          <w:proofErr w:type="spellEnd"/>
+                          <w:r>
+                            <w:rPr>
+                              <w:lang w:val="en-US"/>
+                            </w:rPr>
+                            <w:t xml:space="preserve">: </w:t>
                           </w:r>
                           <w:r>
                             <w:rPr>
@@ -2152,6 +2157,33 @@
       </w:r>
       <w:bookmarkEnd w:id="1"/>
     </w:p>
+    <w:p>
+      <w:pPr>
+        <w:rPr>
+          <w:color w:val="FF0000"/>
+        </w:rPr>
+      </w:pPr>
+      <w:r>
+        <w:rPr>
+          <w:color w:val="FF0000"/>
+        </w:rPr>
+        <w:t xml:space="preserve">Het product/dienst dat AviaVox te bieden heeft bestaat uit de PA systems (omroepsystemen) die in een luchthaven te horen zijn. Dus de system </w:t>
+      </w:r>
+      <w:proofErr w:type="spellStart"/>
+      <w:r>
+        <w:rPr>
+          <w:color w:val="FF0000"/>
+        </w:rPr>
+        <w:t>requirements</w:t>
+      </w:r>
+      <w:proofErr w:type="spellEnd"/>
+      <w:r>
+        <w:rPr>
+          <w:color w:val="FF0000"/>
+        </w:rPr>
+        <w:t xml:space="preserve"> zitten al vast. Voordat we een project accepteren, wordt er naar gekeken of ons product/dienst overeenkomt met de eisen van de klanten. Voorbeelden van de eisen die wij kunnen bieden zijn onze behulpbare supportdesk, een hoge betrouwbaarheid voor ons systeem en een in-real-time dashboard met data van de luchthaven. </w:t>
+      </w:r>
+    </w:p>
     <w:p/>
     <w:p>
       <w:pPr>
@@ -2372,15 +2404,7 @@
         </w:tabs>
       </w:pPr>
       <w:r>
-        <w:t xml:space="preserve">De klant stuurt de functioneel requirements door naar R&amp;D. Hierin staan de eisen van de klant, wat </w:t>
-      </w:r>
-      <w:proofErr w:type="gramStart"/>
-      <w:r>
-        <w:t>hun</w:t>
-      </w:r>
-      <w:proofErr w:type="gramEnd"/>
-      <w:r>
-        <w:t xml:space="preserve"> behoeftes zijn en ook de high level design. Voorbeelden voor de high level design zijn: de interface van de software en hoe de data wordt ontvangen. Daaruit maak je een functioneel design waarin de eisen worden vastgelegd. Daarna maak je een </w:t>
+        <w:t xml:space="preserve">De klant stuurt de functioneel requirements door naar R&amp;D. Hierin staan de eisen van de klant, wat hun behoeftes zijn en ook de high level design. Voorbeelden voor de high level design zijn: de interface van de software en hoe de data wordt ontvangen. Daaruit maak je een functioneel design waarin de eisen worden vastgelegd. Daarna maak je een </w:t>
       </w:r>
       <w:proofErr w:type="spellStart"/>
       <w:r>
@@ -2434,7 +2458,11 @@
       </w:r>
       <w:proofErr w:type="spellEnd"/>
       <w:r>
-        <w:t xml:space="preserve"> test). Hiervan komt er een test rapport. Als alle partijen akkoord zijn gegaan wordt het </w:t>
+        <w:t xml:space="preserve"> test). Hiervan komt er een test rapport. Als alle partijen akkoord zijn gegaan wordt </w:t>
+      </w:r>
+      <w:r>
+        <w:lastRenderedPageBreak/>
+        <w:t xml:space="preserve">het </w:t>
       </w:r>
       <w:proofErr w:type="spellStart"/>
       <w:r>
@@ -2455,7 +2483,6 @@
         <w:rPr>
           <w:noProof/>
         </w:rPr>
-        <w:lastRenderedPageBreak/>
         <w:drawing>
           <wp:inline distT="0" distB="0" distL="0" distR="0" wp14:anchorId="654FBA31" wp14:editId="480BB973">
             <wp:extent cx="4196257" cy="2750859"/>
@@ -4327,6 +4354,7 @@
   <w:style w:type="paragraph" w:default="1" w:styleId="Normal">
     <w:name w:val="Normal"/>
     <w:qFormat/>
+    <w:rsid w:val="00316318"/>
     <w:rPr>
       <w:lang w:val="nl-NL"/>
     </w:rPr>
@@ -4818,6 +4846,8 @@
     <w:rsidRoot w:val="00C63714"/>
     <w:rsid w:val="002F31D3"/>
     <w:rsid w:val="003A6568"/>
+    <w:rsid w:val="003C3F89"/>
+    <w:rsid w:val="00807A15"/>
     <w:rsid w:val="00C16975"/>
     <w:rsid w:val="00C63714"/>
     <w:rsid w:val="00CA69DC"/>
@@ -5273,46 +5303,17 @@
     <w:semiHidden/>
     <w:unhideWhenUsed/>
   </w:style>
-  <w:style w:type="paragraph" w:customStyle="1" w:styleId="4C32FB6A646A40C8895FD0749E45EDBA">
-    <w:name w:val="4C32FB6A646A40C8895FD0749E45EDBA"/>
-    <w:rsid w:val="00C63714"/>
-  </w:style>
-  <w:style w:type="paragraph" w:customStyle="1" w:styleId="E98677AF32E84E048CCE51EE223471A8">
-    <w:name w:val="E98677AF32E84E048CCE51EE223471A8"/>
-    <w:rsid w:val="00C63714"/>
-  </w:style>
-  <w:style w:type="paragraph" w:customStyle="1" w:styleId="A8EB4DBCD91F47758DA8DCA6CE1EF110">
-    <w:name w:val="A8EB4DBCD91F47758DA8DCA6CE1EF110"/>
-    <w:rsid w:val="00C63714"/>
-  </w:style>
-  <w:style w:type="paragraph" w:customStyle="1" w:styleId="C5157A396D40459B9A464A421E8FFA39">
-    <w:name w:val="C5157A396D40459B9A464A421E8FFA39"/>
-    <w:rsid w:val="00C63714"/>
-  </w:style>
-  <w:style w:type="paragraph" w:customStyle="1" w:styleId="160B4A75D1C3481E9D3A63600F8E1A01">
-    <w:name w:val="160B4A75D1C3481E9D3A63600F8E1A01"/>
-    <w:rsid w:val="00C63714"/>
-  </w:style>
   <w:style w:type="paragraph" w:customStyle="1" w:styleId="BFB318E7A91948B89AE58EA87F22FF07">
     <w:name w:val="BFB318E7A91948B89AE58EA87F22FF07"/>
     <w:rsid w:val="003A6568"/>
-    <w:rPr>
-      <w:lang w:val="en-NL" w:eastAsia="en-NL"/>
-    </w:rPr>
   </w:style>
   <w:style w:type="paragraph" w:customStyle="1" w:styleId="10A0233FCE85435CB7FABDA48697208D">
     <w:name w:val="10A0233FCE85435CB7FABDA48697208D"/>
     <w:rsid w:val="003A6568"/>
-    <w:rPr>
-      <w:lang w:val="en-NL" w:eastAsia="en-NL"/>
-    </w:rPr>
   </w:style>
   <w:style w:type="paragraph" w:customStyle="1" w:styleId="62D9B85B4BBA413E91294040182EF2BB">
     <w:name w:val="62D9B85B4BBA413E91294040182EF2BB"/>
     <w:rsid w:val="003A6568"/>
-    <w:rPr>
-      <w:lang w:val="en-NL" w:eastAsia="en-NL"/>
-    </w:rPr>
   </w:style>
 </w:styles>
 </file>

--- a/V-model .docx
+++ b/V-model .docx
@@ -121,7 +121,6 @@
                         <w:szCs w:val="88"/>
                       </w:rPr>
                     </w:pPr>
-                    <w:proofErr w:type="spellStart"/>
                     <w:r>
                       <w:rPr>
                         <w:rFonts w:ascii="Abadi" w:eastAsiaTheme="majorEastAsia" w:hAnsi="Abadi" w:cstheme="majorBidi"/>
@@ -129,17 +128,7 @@
                         <w:sz w:val="24"/>
                         <w:szCs w:val="24"/>
                       </w:rPr>
-                      <w:t>Verslag</w:t>
-                    </w:r>
-                    <w:proofErr w:type="spellEnd"/>
-                    <w:r>
-                      <w:rPr>
-                        <w:rFonts w:ascii="Abadi" w:eastAsiaTheme="majorEastAsia" w:hAnsi="Abadi" w:cstheme="majorBidi"/>
-                        <w:color w:val="4472C4" w:themeColor="accent1"/>
-                        <w:sz w:val="24"/>
-                        <w:szCs w:val="24"/>
-                      </w:rPr>
-                      <w:t xml:space="preserve"> V-model</w:t>
+                      <w:t>Verslag V-model</w:t>
                     </w:r>
                   </w:p>
                 </w:sdtContent>
@@ -173,48 +162,6 @@
                     <w:szCs w:val="24"/>
                   </w:rPr>
                   <w:t>Versie 1.1</w:t>
-                </w:r>
-              </w:p>
-            </w:tc>
-          </w:tr>
-          <w:tr>
-            <w:trPr>
-              <w:trHeight w:val="328"/>
-            </w:trPr>
-            <w:tc>
-              <w:tcPr>
-                <w:tcW w:w="7544" w:type="dxa"/>
-              </w:tcPr>
-              <w:p>
-                <w:pPr>
-                  <w:pStyle w:val="NoSpacing"/>
-                  <w:spacing w:line="216" w:lineRule="auto"/>
-                  <w:rPr>
-                    <w:rFonts w:ascii="Abadi" w:eastAsiaTheme="majorEastAsia" w:hAnsi="Abadi" w:cstheme="majorBidi"/>
-                    <w:color w:val="4472C4" w:themeColor="accent1"/>
-                    <w:sz w:val="24"/>
-                    <w:szCs w:val="24"/>
-                  </w:rPr>
-                </w:pPr>
-                <w:proofErr w:type="gramStart"/>
-                <w:r>
-                  <w:rPr>
-                    <w:rFonts w:ascii="Abadi" w:eastAsiaTheme="majorEastAsia" w:hAnsi="Abadi" w:cstheme="majorBidi"/>
-                    <w:color w:val="4472C4" w:themeColor="accent1"/>
-                    <w:sz w:val="24"/>
-                    <w:szCs w:val="24"/>
-                  </w:rPr>
-                  <w:t>10</w:t>
-                </w:r>
-                <w:proofErr w:type="gramEnd"/>
-                <w:r>
-                  <w:rPr>
-                    <w:rFonts w:ascii="Abadi" w:eastAsiaTheme="majorEastAsia" w:hAnsi="Abadi" w:cstheme="majorBidi"/>
-                    <w:color w:val="4472C4" w:themeColor="accent1"/>
-                    <w:sz w:val="24"/>
-                    <w:szCs w:val="24"/>
-                  </w:rPr>
-                  <w:t xml:space="preserve"> oktober 2023</w:t>
                 </w:r>
               </w:p>
             </w:tc>
@@ -263,25 +210,7 @@
                         <w:sz w:val="24"/>
                         <w:szCs w:val="24"/>
                       </w:rPr>
-                      <w:t xml:space="preserve">Process van </w:t>
-                    </w:r>
-                    <w:proofErr w:type="spellStart"/>
-                    <w:r>
-                      <w:rPr>
-                        <w:color w:val="2F5496" w:themeColor="accent1" w:themeShade="BF"/>
-                        <w:sz w:val="24"/>
-                        <w:szCs w:val="24"/>
-                      </w:rPr>
-                      <w:t>een</w:t>
-                    </w:r>
-                    <w:proofErr w:type="spellEnd"/>
-                    <w:r>
-                      <w:rPr>
-                        <w:color w:val="2F5496" w:themeColor="accent1" w:themeShade="BF"/>
-                        <w:sz w:val="24"/>
-                        <w:szCs w:val="24"/>
-                      </w:rPr>
-                      <w:t xml:space="preserve"> ICT-project</w:t>
+                      <w:t>Process van een ICT-project</w:t>
                     </w:r>
                   </w:p>
                 </w:tc>
@@ -366,16 +295,8 @@
                                   <w:rPr>
                                     <w:lang w:val="en-US"/>
                                   </w:rPr>
-                                  <w:t xml:space="preserve">Frank </w:t>
+                                  <w:t>Frank Stuivenberg</w:t>
                                 </w:r>
-                                <w:proofErr w:type="spellStart"/>
-                                <w:r>
-                                  <w:rPr>
-                                    <w:lang w:val="en-US"/>
-                                  </w:rPr>
-                                  <w:t>Stuivenberg</w:t>
-                                </w:r>
-                                <w:proofErr w:type="spellEnd"/>
                               </w:p>
                               <w:p>
                                 <w:pPr>
@@ -383,19 +304,11 @@
                                     <w:lang w:val="en-US"/>
                                   </w:rPr>
                                 </w:pPr>
-                                <w:proofErr w:type="spellStart"/>
                                 <w:r>
                                   <w:rPr>
                                     <w:lang w:val="en-US"/>
                                   </w:rPr>
-                                  <w:t>Praktijkopleider</w:t>
-                                </w:r>
-                                <w:proofErr w:type="spellEnd"/>
-                                <w:r>
-                                  <w:rPr>
-                                    <w:lang w:val="en-US"/>
-                                  </w:rPr>
-                                  <w:t xml:space="preserve">: </w:t>
+                                  <w:t xml:space="preserve">Praktijkopleider: </w:t>
                                 </w:r>
                                 <w:r>
                                   <w:rPr>
@@ -2278,13 +2191,8 @@
         <w:pStyle w:val="Heading2"/>
       </w:pPr>
       <w:bookmarkStart w:id="5" w:name="_Toc145491544"/>
-      <w:proofErr w:type="spellStart"/>
-      <w:r>
-        <w:t>Coding</w:t>
-      </w:r>
-      <w:proofErr w:type="spellEnd"/>
-      <w:r>
-        <w:t>/Audiobewerking</w:t>
+      <w:r>
+        <w:t>Coding/Audiobewerking</w:t>
       </w:r>
       <w:bookmarkEnd w:id="5"/>
       <w:r>
@@ -2302,13 +2210,8 @@
         <w:t xml:space="preserve"> en audioteam. Dit script bevat </w:t>
       </w:r>
       <w:r>
-        <w:t xml:space="preserve">de inhoud van de omroepen in de luchthaven. Eef en zijn team configureren het script en zetten het om in de gewenste taal met behulp van een zelf-ontwikkelde </w:t>
-      </w:r>
-      <w:proofErr w:type="spellStart"/>
-      <w:r>
-        <w:t>message</w:t>
-      </w:r>
-      <w:proofErr w:type="spellEnd"/>
+        <w:t>de inhoud van de omroepen in de luchthaven. Eef en zijn team configureren het script en zetten het om in de gewenste taal met behulp van een zelf-ontwikkelde message</w:t>
+      </w:r>
       <w:r>
         <w:t>-</w:t>
       </w:r>
@@ -2319,18 +2222,10 @@
         <w:t>-</w:t>
       </w:r>
       <w:r>
-        <w:t xml:space="preserve">checker en ingehuurde vertalers. Het script wordt in de studio opgenomen door de content en audio team en wordt ingesproken door een persoon die vloeiend de taal kan spreken. Daarna maken we gebruik van een zelf-ontwikkelde </w:t>
-      </w:r>
-      <w:proofErr w:type="spellStart"/>
-      <w:r>
-        <w:t>audio</w:t>
-      </w:r>
-      <w:r>
-        <w:t>tuning</w:t>
-      </w:r>
-      <w:proofErr w:type="spellEnd"/>
-      <w:r>
-        <w:t xml:space="preserve"> programma om de audio te bewerken. Het eindresultaat is dat de omroepen vloeiend gaan klinken.</w:t>
+        <w:t>checker en ingehuurde vertalers. Het script wordt in de studio opgenomen door de content en audio team en wordt ingesproken door een persoon die vloeiend de taal kan spreken. Daarna maken we gebruik van een zelf-ontwikkelde audio</w:t>
+      </w:r>
+      <w:r>
+        <w:t>tuning programma om de audio te bewerken. Het eindresultaat is dat de omroepen vloeiend gaan klinken.</w:t>
       </w:r>
     </w:p>
     <w:p>
@@ -2372,77 +2267,13 @@
         </w:tabs>
       </w:pPr>
       <w:r>
-        <w:t xml:space="preserve">De klant stuurt de functioneel requirements door naar R&amp;D. Hierin staan de eisen van de klant, wat </w:t>
-      </w:r>
-      <w:proofErr w:type="gramStart"/>
-      <w:r>
-        <w:t>hun</w:t>
-      </w:r>
-      <w:proofErr w:type="gramEnd"/>
-      <w:r>
-        <w:t xml:space="preserve"> behoeftes zijn en ook de high level design. Voorbeelden voor de high level design zijn: de interface van de software en hoe de data wordt ontvangen. Daaruit maak je een functioneel design waarin de eisen worden vastgelegd. Daarna maak je een </w:t>
-      </w:r>
-      <w:proofErr w:type="spellStart"/>
-      <w:r>
-        <w:t>technical</w:t>
-      </w:r>
-      <w:proofErr w:type="spellEnd"/>
-      <w:r>
-        <w:t xml:space="preserve"> design met als inhoud de antwoorden op alle vragen die je kan stellen over de module in groot detail. Aan de hand van de functioneel en </w:t>
-      </w:r>
-      <w:proofErr w:type="spellStart"/>
-      <w:r>
-        <w:t>technical</w:t>
-      </w:r>
-      <w:proofErr w:type="spellEnd"/>
-      <w:r>
-        <w:t xml:space="preserve"> designs wordt de software module ontwikkelt</w:t>
+        <w:t>De klant stuurt de functioneel requirements door naar R&amp;D. Hierin staan de eisen van de klant, wat hun behoeftes zijn en ook de high level design. Voorbeelden voor de high level design zijn: de interface van de software en hoe de data wordt ontvangen. Daaruit maak je een functioneel design waarin de eisen worden vastgelegd. Daarna maak je een technical design met als inhoud de antwoorden op alle vragen die je kan stellen over de module in groot detail. Aan de hand van de functioneel en technical designs wordt de software module ontwikkelt</w:t>
       </w:r>
       <w:r>
         <w:t xml:space="preserve"> door de klant met de input van de R&amp;D team</w:t>
       </w:r>
       <w:r>
-        <w:t>. Het wordt daarna getest door R&amp;D (</w:t>
-      </w:r>
-      <w:proofErr w:type="spellStart"/>
-      <w:r>
-        <w:t>factory</w:t>
-      </w:r>
-      <w:proofErr w:type="spellEnd"/>
-      <w:r>
-        <w:t xml:space="preserve"> </w:t>
-      </w:r>
-      <w:proofErr w:type="spellStart"/>
-      <w:r>
-        <w:t>acceptance</w:t>
-      </w:r>
-      <w:proofErr w:type="spellEnd"/>
-      <w:r>
-        <w:t xml:space="preserve"> test), vervolgens door de klanten met technische verstand (site </w:t>
-      </w:r>
-      <w:proofErr w:type="spellStart"/>
-      <w:r>
-        <w:t>acceptance</w:t>
-      </w:r>
-      <w:proofErr w:type="spellEnd"/>
-      <w:r>
-        <w:t xml:space="preserve"> test) en als laatst de gebruikers van het systeem (user </w:t>
-      </w:r>
-      <w:proofErr w:type="spellStart"/>
-      <w:r>
-        <w:t>acceptance</w:t>
-      </w:r>
-      <w:proofErr w:type="spellEnd"/>
-      <w:r>
-        <w:t xml:space="preserve"> test). Hiervan komt er een test rapport. Als alle partijen akkoord zijn gegaan wordt het </w:t>
-      </w:r>
-      <w:proofErr w:type="spellStart"/>
-      <w:r>
-        <w:t>gereleased</w:t>
-      </w:r>
-      <w:proofErr w:type="spellEnd"/>
-      <w:r>
-        <w:t xml:space="preserve">. De nieuwe release wordt voor een tijdje gemonitord om te kijken of alles soepel loopt. </w:t>
+        <w:t xml:space="preserve">. Het wordt daarna getest door R&amp;D (factory acceptance test), vervolgens door de klanten met technische verstand (site acceptance test) en als laatst de gebruikers van het systeem (user acceptance test). Hiervan komt er een test rapport. Als alle partijen akkoord zijn gegaan wordt het gereleased. De nieuwe release wordt voor een tijdje gemonitord om te kijken of alles soepel loopt. </w:t>
       </w:r>
     </w:p>
     <w:p>
@@ -2567,34 +2398,10 @@
         <w:t xml:space="preserve"> brengen</w:t>
       </w:r>
       <w:r>
-        <w:t xml:space="preserve"> tijdens het ontwikkelingsproces, moet je terug naar de </w:t>
-      </w:r>
-      <w:proofErr w:type="spellStart"/>
-      <w:r>
-        <w:t>technical</w:t>
-      </w:r>
-      <w:proofErr w:type="spellEnd"/>
-      <w:r>
-        <w:t xml:space="preserve"> design en vervolgens de stappen navolgen. Alle mogelijkheden moeten dus in de </w:t>
-      </w:r>
-      <w:proofErr w:type="spellStart"/>
-      <w:r>
-        <w:t>technical</w:t>
-      </w:r>
-      <w:proofErr w:type="spellEnd"/>
-      <w:r>
-        <w:t xml:space="preserve"> design staan. </w:t>
-      </w:r>
-      <w:r>
-        <w:t xml:space="preserve">Het kan ook zijn dat na het ontvangen van de test rapport de klant een deel van de software wilt wijzigen, waardoor je weer terug naar de </w:t>
-      </w:r>
-      <w:proofErr w:type="spellStart"/>
-      <w:r>
-        <w:t>technical</w:t>
-      </w:r>
-      <w:proofErr w:type="spellEnd"/>
-      <w:r>
-        <w:t xml:space="preserve"> design moet. </w:t>
+        <w:t xml:space="preserve"> tijdens het ontwikkelingsproces, moet je terug naar de technical design en vervolgens de stappen navolgen. Alle mogelijkheden moeten dus in de technical design staan. </w:t>
+      </w:r>
+      <w:r>
+        <w:t xml:space="preserve">Het kan ook zijn dat na het ontvangen van de test rapport de klant een deel van de software wilt wijzigen, waardoor je weer terug naar de technical design moet. </w:t>
       </w:r>
     </w:p>
     <w:p>
@@ -2604,31 +2411,7 @@
         </w:tabs>
       </w:pPr>
       <w:r>
-        <w:t xml:space="preserve">Tijdens de monitoring periode kunnen er storingen of bugs voorkomen. Als dat gebeurt wordt de bug </w:t>
-      </w:r>
-      <w:proofErr w:type="spellStart"/>
-      <w:r>
-        <w:t>gefixt</w:t>
-      </w:r>
-      <w:proofErr w:type="spellEnd"/>
-      <w:r>
-        <w:t xml:space="preserve"> in de ontwikkelingsfase. Daarna is het de taak van de R&amp;D team om alles te testen. Omdat de bug heel technisch is heeft het alleen een </w:t>
-      </w:r>
-      <w:proofErr w:type="spellStart"/>
-      <w:r>
-        <w:t>factory</w:t>
-      </w:r>
-      <w:proofErr w:type="spellEnd"/>
-      <w:r>
-        <w:t xml:space="preserve"> </w:t>
-      </w:r>
-      <w:proofErr w:type="spellStart"/>
-      <w:r>
-        <w:t>acceptance</w:t>
-      </w:r>
-      <w:proofErr w:type="spellEnd"/>
-      <w:r>
-        <w:t xml:space="preserve"> test nodig</w:t>
+        <w:t>Tijdens de monitoring periode kunnen er storingen of bugs voorkomen. Als dat gebeurt wordt de bug gefixt in de ontwikkelingsfase. Daarna is het de taak van de R&amp;D team om alles te testen. Omdat de bug heel technisch is heeft het alleen een factory acceptance test nodig</w:t>
       </w:r>
       <w:r>
         <w:t>, vervolgens wordt een nieuwe versie gereleaset.</w:t>
@@ -2772,13 +2555,8 @@
               </w:tabs>
             </w:pPr>
             <w:r>
-              <w:t xml:space="preserve">Bob </w:t>
-            </w:r>
-            <w:proofErr w:type="spellStart"/>
-            <w:r>
-              <w:t>Jooren</w:t>
-            </w:r>
-            <w:proofErr w:type="spellEnd"/>
+              <w:t>Bob Jooren</w:t>
+            </w:r>
           </w:p>
         </w:tc>
         <w:tc>
@@ -2807,15 +2585,7 @@
               </w:tabs>
             </w:pPr>
             <w:r>
-              <w:t xml:space="preserve">Is contact persoon voor de klanten, </w:t>
-            </w:r>
-            <w:proofErr w:type="spellStart"/>
-            <w:r>
-              <w:t>budgeting</w:t>
-            </w:r>
-            <w:proofErr w:type="spellEnd"/>
-            <w:r>
-              <w:t xml:space="preserve">, geeft deadlines aan, zorgt dat iedereen de juiste apparatuur hebben. </w:t>
+              <w:t xml:space="preserve">Is contact persoon voor de klanten, budgeting, geeft deadlines aan, zorgt dat iedereen de juiste apparatuur hebben. </w:t>
             </w:r>
           </w:p>
         </w:tc>
@@ -3063,14 +2833,9 @@
       </w:pPr>
       <w:bookmarkStart w:id="10" w:name="_Toc145491549"/>
       <w:r>
-        <w:t xml:space="preserve">Verslag interview Bob </w:t>
-      </w:r>
-      <w:proofErr w:type="spellStart"/>
-      <w:r>
-        <w:t>Jooren</w:t>
+        <w:t>Verslag interview Bob Jooren</w:t>
       </w:r>
       <w:bookmarkEnd w:id="10"/>
-      <w:proofErr w:type="spellEnd"/>
       <w:r>
         <w:t xml:space="preserve"> </w:t>
       </w:r>
@@ -3082,15 +2847,7 @@
         </w:tabs>
       </w:pPr>
       <w:r>
-        <w:t xml:space="preserve">In een interview met Bob </w:t>
-      </w:r>
-      <w:proofErr w:type="spellStart"/>
-      <w:r>
-        <w:t>Jooren</w:t>
-      </w:r>
-      <w:proofErr w:type="spellEnd"/>
-      <w:r>
-        <w:t xml:space="preserve"> had ik vragen gesteld over het proces van een ICT gerelateerde project.</w:t>
+        <w:t>In een interview met Bob Jooren had ik vragen gesteld over het proces van een ICT gerelateerde project.</w:t>
       </w:r>
       <w:r>
         <w:t xml:space="preserve"> </w:t>
@@ -3197,23 +2954,7 @@
         </w:tabs>
       </w:pPr>
       <w:r>
-        <w:t xml:space="preserve">De systeem requirements zitten vast en wordt zo geleverd aan de klant, hoewel er kleine details worden gewijzigd zoals de interface van de AODB (airport </w:t>
-      </w:r>
-      <w:proofErr w:type="spellStart"/>
-      <w:r>
-        <w:t>operational</w:t>
-      </w:r>
-      <w:proofErr w:type="spellEnd"/>
-      <w:r>
-        <w:t xml:space="preserve"> data base) en de PA (Public </w:t>
-      </w:r>
-      <w:proofErr w:type="spellStart"/>
-      <w:r>
-        <w:t>Annoucement</w:t>
-      </w:r>
-      <w:proofErr w:type="spellEnd"/>
-      <w:r>
-        <w:t xml:space="preserve">) systeem </w:t>
+        <w:t xml:space="preserve">De systeem requirements zitten vast en wordt zo geleverd aan de klant, hoewel er kleine details worden gewijzigd zoals de interface van de AODB (airport operational data base) en de PA (Public Annoucement) systeem </w:t>
       </w:r>
     </w:p>
     <w:p>
@@ -3259,15 +3000,7 @@
         <w:t>de</w:t>
       </w:r>
       <w:r>
-        <w:t xml:space="preserve"> </w:t>
-      </w:r>
-      <w:proofErr w:type="spellStart"/>
-      <w:r>
-        <w:t>lijns</w:t>
-      </w:r>
-      <w:proofErr w:type="spellEnd"/>
-      <w:r>
-        <w:t>) moet erg behulpzaam zijn en heeft veel kennis over het verkochte systeem. Zijn zorgen ook voor de hoge betrouwbaarheid van de software.</w:t>
+        <w:t xml:space="preserve"> lijns) moet erg behulpzaam zijn en heeft veel kennis over het verkochte systeem. Zijn zorgen ook voor de hoge betrouwbaarheid van de software.</w:t>
       </w:r>
     </w:p>
     <w:p>
@@ -3322,15 +3055,7 @@
         </w:tabs>
       </w:pPr>
       <w:r>
-        <w:t xml:space="preserve">Tijdens mijn interview met Eef heb ik me meer verdiept in de werkingen binnen het bedrijf. Vooral in de afdeling van content </w:t>
-      </w:r>
-      <w:proofErr w:type="spellStart"/>
-      <w:r>
-        <w:t>creation</w:t>
-      </w:r>
-      <w:proofErr w:type="spellEnd"/>
-      <w:r>
-        <w:t xml:space="preserve"> en audio. </w:t>
+        <w:t xml:space="preserve">Tijdens mijn interview met Eef heb ik me meer verdiept in de werkingen binnen het bedrijf. Vooral in de afdeling van content creation en audio. </w:t>
       </w:r>
     </w:p>
     <w:p>
@@ -3395,15 +3120,7 @@
         </w:tabs>
       </w:pPr>
       <w:r>
-        <w:t xml:space="preserve">De klant stuurt een script door naar de content </w:t>
-      </w:r>
-      <w:proofErr w:type="spellStart"/>
-      <w:r>
-        <w:t>creation</w:t>
-      </w:r>
-      <w:proofErr w:type="spellEnd"/>
-      <w:r>
-        <w:t xml:space="preserve"> team. De script bevat vluchtinformatie dat wordt uitgezonden in de luchthaven. Er wordt gecheckt of het script geen grammaticale fouten bevatten en wordt daarna vertaald in de door de klant aangevraagde talen. Het nieuwe en verbeterde script nemen ze op in een geluidsdichte studio en editen ze de opname zodat het bij meerdere aankondigingen kan worden gebruikt.</w:t>
+        <w:t>De klant stuurt een script door naar de content creation team. De script bevat vluchtinformatie dat wordt uitgezonden in de luchthaven. Er wordt gecheckt of het script geen grammaticale fouten bevatten en wordt daarna vertaald in de door de klant aangevraagde talen. Het nieuwe en verbeterde script nemen ze op in een geluidsdichte studio en editen ze de opname zodat het bij meerdere aankondigingen kan worden gebruikt.</w:t>
       </w:r>
     </w:p>
     <w:p>
@@ -3480,23 +3197,7 @@
       </w:pPr>
       <w:r>
         <w:lastRenderedPageBreak/>
-        <w:t xml:space="preserve">Voor het schrijven van het script maken ze gebruik van een zelf ontwikkeld programma genaamd MF checker. De </w:t>
-      </w:r>
-      <w:proofErr w:type="spellStart"/>
-      <w:r>
-        <w:t>message</w:t>
-      </w:r>
-      <w:proofErr w:type="spellEnd"/>
-      <w:r>
-        <w:t xml:space="preserve"> frame checker helpt met het vertalen van het script en zet de zin in een grammaticale correcte zinsstructuur. Het opnemen en bewerken van de aankondigingen worden gedaan met behulp van een audio </w:t>
-      </w:r>
-      <w:proofErr w:type="spellStart"/>
-      <w:r>
-        <w:t>tuning</w:t>
-      </w:r>
-      <w:proofErr w:type="spellEnd"/>
-      <w:r>
-        <w:t xml:space="preserve"> software die ook zelf ontwikkeld is door de R&amp;D team van AviaVox. </w:t>
+        <w:t xml:space="preserve">Voor het schrijven van het script maken ze gebruik van een zelf ontwikkeld programma genaamd MF checker. De message frame checker helpt met het vertalen van het script en zet de zin in een grammaticale correcte zinsstructuur. Het opnemen en bewerken van de aankondigingen worden gedaan met behulp van een audio tuning software die ook zelf ontwikkeld is door de R&amp;D team van AviaVox. </w:t>
       </w:r>
     </w:p>
     <w:p>
@@ -3579,63 +3280,7 @@
         </w:tabs>
       </w:pPr>
       <w:r>
-        <w:t xml:space="preserve">De klant stuurt de functioneel requirements door naar R&amp;D. Hierin staan de eisen van de klant en daaruit maak je een functioneel design waarin de eisen worden vastgelegd. Daarna maak je een </w:t>
-      </w:r>
-      <w:proofErr w:type="spellStart"/>
-      <w:r>
-        <w:t>technical</w:t>
-      </w:r>
-      <w:proofErr w:type="spellEnd"/>
-      <w:r>
-        <w:t xml:space="preserve"> design met als inhoud de antwoorden op alle vragen die je kan stellen over de module in groot detail. Aan de hand van de functioneel en </w:t>
-      </w:r>
-      <w:proofErr w:type="spellStart"/>
-      <w:r>
-        <w:t>technical</w:t>
-      </w:r>
-      <w:proofErr w:type="spellEnd"/>
-      <w:r>
-        <w:t xml:space="preserve"> designs wordt de software module ontwikkelt. Het wordt daarna getest door R&amp;D (</w:t>
-      </w:r>
-      <w:proofErr w:type="spellStart"/>
-      <w:r>
-        <w:t>factory</w:t>
-      </w:r>
-      <w:proofErr w:type="spellEnd"/>
-      <w:r>
-        <w:t xml:space="preserve"> </w:t>
-      </w:r>
-      <w:proofErr w:type="spellStart"/>
-      <w:r>
-        <w:t>acceptance</w:t>
-      </w:r>
-      <w:proofErr w:type="spellEnd"/>
-      <w:r>
-        <w:t xml:space="preserve"> test), vervolgens door de klanten met technische verstand (site </w:t>
-      </w:r>
-      <w:proofErr w:type="spellStart"/>
-      <w:r>
-        <w:t>acceptance</w:t>
-      </w:r>
-      <w:proofErr w:type="spellEnd"/>
-      <w:r>
-        <w:t xml:space="preserve"> test) en als laatst de gebruikers van het systeem (user </w:t>
-      </w:r>
-      <w:proofErr w:type="spellStart"/>
-      <w:r>
-        <w:t>acceptance</w:t>
-      </w:r>
-      <w:proofErr w:type="spellEnd"/>
-      <w:r>
-        <w:t xml:space="preserve"> test). Als alle partijen akkoord zijn gegaan wordt het </w:t>
-      </w:r>
-      <w:proofErr w:type="spellStart"/>
-      <w:r>
-        <w:t>gereleased</w:t>
-      </w:r>
-      <w:proofErr w:type="spellEnd"/>
-      <w:r>
-        <w:t xml:space="preserve">. De nieuwe release wordt voor een tijdje gemonitord om te kijken of alles soepel loopt. </w:t>
+        <w:t xml:space="preserve">De klant stuurt de functioneel requirements door naar R&amp;D. Hierin staan de eisen van de klant en daaruit maak je een functioneel design waarin de eisen worden vastgelegd. Daarna maak je een technical design met als inhoud de antwoorden op alle vragen die je kan stellen over de module in groot detail. Aan de hand van de functioneel en technical designs wordt de software module ontwikkelt. Het wordt daarna getest door R&amp;D (factory acceptance test), vervolgens door de klanten met technische verstand (site acceptance test) en als laatst de gebruikers van het systeem (user acceptance test). Als alle partijen akkoord zijn gegaan wordt het gereleased. De nieuwe release wordt voor een tijdje gemonitord om te kijken of alles soepel loopt. </w:t>
       </w:r>
     </w:p>
     <w:p>
@@ -3663,23 +3308,7 @@
         </w:tabs>
       </w:pPr>
       <w:r>
-        <w:t xml:space="preserve">Ze gaan terug naar de ontwikkelingsfase en er wordt alleen een </w:t>
-      </w:r>
-      <w:proofErr w:type="spellStart"/>
-      <w:r>
-        <w:t>factory</w:t>
-      </w:r>
-      <w:proofErr w:type="spellEnd"/>
-      <w:r>
-        <w:t xml:space="preserve"> </w:t>
-      </w:r>
-      <w:proofErr w:type="spellStart"/>
-      <w:r>
-        <w:t>acceptance</w:t>
-      </w:r>
-      <w:proofErr w:type="spellEnd"/>
-      <w:r>
-        <w:t xml:space="preserve"> test gedaan.</w:t>
+        <w:t>Ze gaan terug naar de ontwikkelingsfase en er wordt alleen een factory acceptance test gedaan.</w:t>
       </w:r>
     </w:p>
     <w:p>
@@ -4816,8 +4445,10 @@
   </w:compat>
   <w:rsids>
     <w:rsidRoot w:val="00C63714"/>
+    <w:rsid w:val="00264595"/>
     <w:rsid w:val="002F31D3"/>
     <w:rsid w:val="003A6568"/>
+    <w:rsid w:val="008E3B76"/>
     <w:rsid w:val="00C16975"/>
     <w:rsid w:val="00C63714"/>
     <w:rsid w:val="00CA69DC"/>
@@ -5273,46 +4904,17 @@
     <w:semiHidden/>
     <w:unhideWhenUsed/>
   </w:style>
-  <w:style w:type="paragraph" w:customStyle="1" w:styleId="4C32FB6A646A40C8895FD0749E45EDBA">
-    <w:name w:val="4C32FB6A646A40C8895FD0749E45EDBA"/>
-    <w:rsid w:val="00C63714"/>
-  </w:style>
-  <w:style w:type="paragraph" w:customStyle="1" w:styleId="E98677AF32E84E048CCE51EE223471A8">
-    <w:name w:val="E98677AF32E84E048CCE51EE223471A8"/>
-    <w:rsid w:val="00C63714"/>
-  </w:style>
-  <w:style w:type="paragraph" w:customStyle="1" w:styleId="A8EB4DBCD91F47758DA8DCA6CE1EF110">
-    <w:name w:val="A8EB4DBCD91F47758DA8DCA6CE1EF110"/>
-    <w:rsid w:val="00C63714"/>
-  </w:style>
-  <w:style w:type="paragraph" w:customStyle="1" w:styleId="C5157A396D40459B9A464A421E8FFA39">
-    <w:name w:val="C5157A396D40459B9A464A421E8FFA39"/>
-    <w:rsid w:val="00C63714"/>
-  </w:style>
-  <w:style w:type="paragraph" w:customStyle="1" w:styleId="160B4A75D1C3481E9D3A63600F8E1A01">
-    <w:name w:val="160B4A75D1C3481E9D3A63600F8E1A01"/>
-    <w:rsid w:val="00C63714"/>
-  </w:style>
   <w:style w:type="paragraph" w:customStyle="1" w:styleId="BFB318E7A91948B89AE58EA87F22FF07">
     <w:name w:val="BFB318E7A91948B89AE58EA87F22FF07"/>
     <w:rsid w:val="003A6568"/>
-    <w:rPr>
-      <w:lang w:val="en-NL" w:eastAsia="en-NL"/>
-    </w:rPr>
   </w:style>
   <w:style w:type="paragraph" w:customStyle="1" w:styleId="10A0233FCE85435CB7FABDA48697208D">
     <w:name w:val="10A0233FCE85435CB7FABDA48697208D"/>
     <w:rsid w:val="003A6568"/>
-    <w:rPr>
-      <w:lang w:val="en-NL" w:eastAsia="en-NL"/>
-    </w:rPr>
   </w:style>
   <w:style w:type="paragraph" w:customStyle="1" w:styleId="62D9B85B4BBA413E91294040182EF2BB">
     <w:name w:val="62D9B85B4BBA413E91294040182EF2BB"/>
     <w:rsid w:val="003A6568"/>
-    <w:rPr>
-      <w:lang w:val="en-NL" w:eastAsia="en-NL"/>
-    </w:rPr>
   </w:style>
 </w:styles>
 </file>
